--- a/文章发表库/宪法文章/第4篇.docx
+++ b/文章发表库/宪法文章/第4篇.docx
@@ -49,9 +49,11 @@
         <w:rPr>
           <w:rFonts w:ascii="Songti SC" w:hAnsi="Songti SC" w:eastAsia="Songti SC" w:cs="Songti SC"/>
           <w:b/>
+          <w:bCs/>
           <w:color w:val="000000"/>
           <w:sz w:val="28"/>
           <w:szCs w:val="28"/>
+          <w:highlight w:val="none"/>
           <w:u w:val="none"/>
         </w:rPr>
       </w:r>
@@ -63,7 +65,6 @@
           <w:color w:val="000000"/>
           <w:sz w:val="28"/>
           <w:szCs w:val="28"/>
-          <w:highlight w:val="none"/>
           <w:u w:val="none"/>
         </w:rPr>
       </w:r>
@@ -99,7 +100,29 @@
           <w:szCs w:val="28"/>
           <w:u w:val="none"/>
         </w:rPr>
-        <w:t xml:space="preserve">（第二条：民治与自由</w:t>
+        <w:t xml:space="preserve">（</w:t>
+      </w:r>
+      <w:r>
+        <w:rPr>
+          <w:rFonts w:ascii="Songti SC" w:hAnsi="Songti SC" w:eastAsia="Songti SC" w:cs="Songti SC"/>
+          <w:b/>
+          <w:color w:val="000000"/>
+          <w:sz w:val="28"/>
+          <w:szCs w:val="28"/>
+          <w:u w:val="none"/>
+        </w:rPr>
+        <w:t xml:space="preserve">宪法</w:t>
+      </w:r>
+      <w:r>
+        <w:rPr>
+          <w:rFonts w:ascii="Songti SC" w:hAnsi="Songti SC" w:eastAsia="Songti SC" w:cs="Songti SC"/>
+          <w:b/>
+          <w:color w:val="000000"/>
+          <w:sz w:val="28"/>
+          <w:szCs w:val="28"/>
+          <w:u w:val="none"/>
+        </w:rPr>
+        <w:t xml:space="preserve">第二条：民治与自由</w:t>
       </w:r>
       <w:r>
         <w:rPr>
@@ -135,7 +158,18 @@
           <w:u w:val="none"/>
         </w:rPr>
       </w:r>
-      <w:r/>
+      <w:r>
+        <w:rPr>
+          <w:rFonts w:ascii="Songti SC" w:hAnsi="Songti SC" w:eastAsia="Songti SC" w:cs="Songti SC"/>
+          <w:b/>
+          <w:bCs/>
+          <w:color w:val="000000"/>
+          <w:sz w:val="28"/>
+          <w:szCs w:val="28"/>
+          <w:highlight w:val="none"/>
+          <w:u w:val="none"/>
+        </w:rPr>
+      </w:r>
     </w:p>
     <w:p>
       <w:pPr>
